--- a/End user document.docx
+++ b/End user document.docx
@@ -5,7 +5,9 @@
     <w:sdt>
       <w:sdtPr>
         <w:rPr>
+          <w:rFonts w:ascii="Calibri" w:eastAsia="Calibri" w:hAnsi="Calibri" w:cs="Calibri"/>
           <w:color w:val="4472C4" w:themeColor="accent1"/>
+          <w:lang w:val="en-NZ" w:eastAsia="en-NZ"/>
         </w:rPr>
         <w:id w:val="559219386"/>
         <w:docPartObj>
@@ -15,9 +17,7 @@
       </w:sdtPr>
       <w:sdtEndPr>
         <w:rPr>
-          <w:rFonts w:ascii="Calibri" w:eastAsia="Calibri" w:hAnsi="Calibri" w:cs="Calibri"/>
           <w:color w:val="000000"/>
-          <w:lang w:val="en-NZ" w:eastAsia="en-NZ"/>
         </w:rPr>
       </w:sdtEndPr>
       <w:sdtContent>
@@ -139,7 +139,7 @@
                   <w:sz w:val="72"/>
                   <w:szCs w:val="72"/>
                 </w:rPr>
-                <w:t>uat test plan for the backend of easy appointments</w:t>
+                <w:t>end user document</w:t>
               </w:r>
             </w:p>
           </w:sdtContent>
@@ -160,6 +160,7 @@
             <w:dataBinding w:prefixMappings="xmlns:ns0='http://purl.org/dc/elements/1.1/' xmlns:ns1='http://schemas.openxmlformats.org/package/2006/metadata/core-properties' " w:xpath="/ns1:coreProperties[1]/ns0:subject[1]" w:storeItemID="{6C3C8BC8-F283-45AE-878A-BAB7291924A1}"/>
             <w:text/>
           </w:sdtPr>
+          <w:sdtEndPr/>
           <w:sdtContent>
             <w:p>
               <w:pPr>
@@ -274,6 +275,7 @@
                                     <w:calendar w:val="gregorian"/>
                                   </w:date>
                                 </w:sdtPr>
+                                <w:sdtEndPr/>
                                 <w:sdtContent>
                                   <w:p>
                                     <w:pPr>
@@ -319,6 +321,7 @@
                                     <w:dataBinding w:prefixMappings="xmlns:ns0='http://schemas.openxmlformats.org/officeDocument/2006/extended-properties' " w:xpath="/ns0:Properties[1]/ns0:Company[1]" w:storeItemID="{6668398D-A668-4E3E-A5EB-62B293D839F1}"/>
                                     <w:text/>
                                   </w:sdtPr>
+                                  <w:sdtEndPr/>
                                   <w:sdtContent>
                                     <w:r>
                                       <w:rPr>
@@ -349,6 +352,7 @@
                                     <w:dataBinding w:prefixMappings="xmlns:ns0='http://schemas.microsoft.com/office/2006/coverPageProps' " w:xpath="/ns0:CoverPageProperties[1]/ns0:CompanyAddress[1]" w:storeItemID="{55AF091B-3C7A-41E3-B477-F2FDAA23CFDA}"/>
                                     <w:text/>
                                   </w:sdtPr>
+                                  <w:sdtEndPr/>
                                   <w:sdtContent>
                                     <w:r>
                                       <w:rPr>
@@ -385,7 +389,7 @@
                     <v:stroke joinstyle="miter"/>
                     <v:path gradientshapeok="t" o:connecttype="rect"/>
                   </v:shapetype>
-                  <v:shape id="Text Box 142" o:spid="_x0000_s1026" type="#_x0000_t202" style="position:absolute;left:0;text-align:left;margin-left:0;margin-top:0;width:516pt;height:43.9pt;z-index:251659264;visibility:visible;mso-wrap-style:square;mso-width-percent:1000;mso-height-percent:0;mso-top-percent:850;mso-wrap-distance-left:9pt;mso-wrap-distance-top:0;mso-wrap-distance-right:9pt;mso-wrap-distance-bottom:0;mso-position-horizontal:center;mso-position-horizontal-relative:margin;mso-position-vertical-relative:page;mso-width-percent:1000;mso-height-percent:0;mso-top-percent:850;mso-width-relative:margin;mso-height-relative:margin;v-text-anchor:bottom" o:gfxdata="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" filled="f" stroked="f" strokeweight=".5pt">
+                  <v:shape id="Text Box 142" o:spid="_x0000_s1026" type="#_x0000_t202" style="position:absolute;left:0;text-align:left;margin-left:0;margin-top:0;width:516pt;height:43.9pt;z-index:251659264;visibility:visible;mso-wrap-style:square;mso-width-percent:1000;mso-height-percent:0;mso-top-percent:850;mso-wrap-distance-left:9pt;mso-wrap-distance-top:0;mso-wrap-distance-right:9pt;mso-wrap-distance-bottom:0;mso-position-horizontal:center;mso-position-horizontal-relative:margin;mso-position-vertical-relative:page;mso-width-percent:1000;mso-height-percent:0;mso-top-percent:850;mso-width-relative:margin;mso-height-relative:margin;v-text-anchor:bottom" o:gfxdata="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" filled="f" stroked="f" strokeweight=".5pt">
                     <v:textbox style="mso-fit-shape-to-text:t" inset="0,0,0,0">
                       <w:txbxContent>
                         <w:sdt>
@@ -407,6 +411,7 @@
                               <w:calendar w:val="gregorian"/>
                             </w:date>
                           </w:sdtPr>
+                          <w:sdtEndPr/>
                           <w:sdtContent>
                             <w:p>
                               <w:pPr>
@@ -452,6 +457,7 @@
                               <w:dataBinding w:prefixMappings="xmlns:ns0='http://schemas.openxmlformats.org/officeDocument/2006/extended-properties' " w:xpath="/ns0:Properties[1]/ns0:Company[1]" w:storeItemID="{6668398D-A668-4E3E-A5EB-62B293D839F1}"/>
                               <w:text/>
                             </w:sdtPr>
+                            <w:sdtEndPr/>
                             <w:sdtContent>
                               <w:r>
                                 <w:rPr>
@@ -482,6 +488,7 @@
                               <w:dataBinding w:prefixMappings="xmlns:ns0='http://schemas.microsoft.com/office/2006/coverPageProps' " w:xpath="/ns0:CoverPageProperties[1]/ns0:CompanyAddress[1]" w:storeItemID="{55AF091B-3C7A-41E3-B477-F2FDAA23CFDA}"/>
                               <w:text/>
                             </w:sdtPr>
+                            <w:sdtEndPr/>
                             <w:sdtContent>
                               <w:r>
                                 <w:rPr>
@@ -564,6 +571,13 @@
     </w:sdt>
     <w:sdt>
       <w:sdtPr>
+        <w:rPr>
+          <w:rFonts w:ascii="Calibri" w:eastAsia="Calibri" w:hAnsi="Calibri" w:cs="Calibri"/>
+          <w:color w:val="000000"/>
+          <w:sz w:val="22"/>
+          <w:szCs w:val="22"/>
+          <w:lang w:val="en-NZ" w:eastAsia="en-NZ"/>
+        </w:rPr>
         <w:id w:val="1946889004"/>
         <w:docPartObj>
           <w:docPartGallery w:val="Table of Contents"/>
@@ -572,14 +586,9 @@
       </w:sdtPr>
       <w:sdtEndPr>
         <w:rPr>
-          <w:rFonts w:ascii="Calibri" w:eastAsia="Calibri" w:hAnsi="Calibri" w:cs="Calibri"/>
           <w:b/>
           <w:bCs/>
           <w:noProof/>
-          <w:color w:val="000000"/>
-          <w:sz w:val="22"/>
-          <w:szCs w:val="22"/>
-          <w:lang w:val="en-NZ" w:eastAsia="en-NZ"/>
         </w:rPr>
       </w:sdtEndPr>
       <w:sdtContent>
@@ -590,8 +599,6 @@
           <w:r>
             <w:t>Contents</w:t>
           </w:r>
-          <w:bookmarkStart w:id="0" w:name="_GoBack"/>
-          <w:bookmarkEnd w:id="0"/>
         </w:p>
         <w:p>
           <w:pPr>
@@ -2705,11 +2712,12 @@
       <w:pPr>
         <w:pStyle w:val="Heading1"/>
       </w:pPr>
-      <w:bookmarkStart w:id="1" w:name="_Toc53657380"/>
-      <w:r>
+      <w:bookmarkStart w:id="0" w:name="_Toc53657380"/>
+      <w:r>
+        <w:lastRenderedPageBreak/>
         <w:t>Login</w:t>
       </w:r>
-      <w:bookmarkEnd w:id="1"/>
+      <w:bookmarkEnd w:id="0"/>
       <w:r>
         <w:t xml:space="preserve"> </w:t>
       </w:r>
@@ -2764,7 +2772,6 @@
         <w:rPr>
           <w:noProof/>
         </w:rPr>
-        <w:lastRenderedPageBreak/>
         <w:drawing>
           <wp:inline distT="0" distB="0" distL="0" distR="0">
             <wp:extent cx="5731510" cy="5107940"/>
@@ -2870,14 +2877,15 @@
       <w:pPr>
         <w:pStyle w:val="Heading1"/>
       </w:pPr>
-      <w:bookmarkStart w:id="2" w:name="_Toc53657381"/>
-      <w:r>
+      <w:bookmarkStart w:id="1" w:name="_Toc53657381"/>
+      <w:r>
+        <w:lastRenderedPageBreak/>
         <w:t>Select Calendar</w:t>
       </w:r>
       <w:r>
         <w:t xml:space="preserve"> Page</w:t>
       </w:r>
-      <w:bookmarkEnd w:id="2"/>
+      <w:bookmarkEnd w:id="1"/>
       <w:r>
         <w:t xml:space="preserve"> </w:t>
       </w:r>
@@ -2912,7 +2920,6 @@
         <w:rPr>
           <w:noProof/>
         </w:rPr>
-        <w:lastRenderedPageBreak/>
         <w:drawing>
           <wp:inline distT="0" distB="0" distL="0" distR="0">
             <wp:extent cx="5731510" cy="2762250"/>
@@ -2961,11 +2968,11 @@
       <w:pPr>
         <w:pStyle w:val="Heading2"/>
       </w:pPr>
-      <w:bookmarkStart w:id="3" w:name="_Toc53657382"/>
+      <w:bookmarkStart w:id="2" w:name="_Toc53657382"/>
       <w:r>
         <w:t>Display Calendar can be changed</w:t>
       </w:r>
-      <w:bookmarkEnd w:id="3"/>
+      <w:bookmarkEnd w:id="2"/>
       <w:r>
         <w:t xml:space="preserve"> </w:t>
       </w:r>
@@ -3039,12 +3046,12 @@
       <w:pPr>
         <w:pStyle w:val="Heading2"/>
       </w:pPr>
-      <w:bookmarkStart w:id="4" w:name="_Toc53657383"/>
+      <w:bookmarkStart w:id="3" w:name="_Toc53657383"/>
       <w:r>
         <w:lastRenderedPageBreak/>
         <w:t>Add Appointment</w:t>
       </w:r>
-      <w:bookmarkEnd w:id="4"/>
+      <w:bookmarkEnd w:id="3"/>
     </w:p>
     <w:p>
       <w:r>
@@ -3105,11 +3112,11 @@
       <w:pPr>
         <w:pStyle w:val="Heading2"/>
       </w:pPr>
-      <w:bookmarkStart w:id="5" w:name="_Toc53657384"/>
+      <w:bookmarkStart w:id="4" w:name="_Toc53657384"/>
       <w:r>
         <w:t>Fill up the form</w:t>
       </w:r>
-      <w:bookmarkEnd w:id="5"/>
+      <w:bookmarkEnd w:id="4"/>
     </w:p>
     <w:p>
       <w:r>
@@ -3173,11 +3180,11 @@
         <w:lastRenderedPageBreak/>
         <w:t xml:space="preserve"> </w:t>
       </w:r>
-      <w:bookmarkStart w:id="6" w:name="_Toc53657385"/>
+      <w:bookmarkStart w:id="5" w:name="_Toc53657385"/>
       <w:r>
         <w:t>Or Choose the existing appointment</w:t>
       </w:r>
-      <w:bookmarkEnd w:id="6"/>
+      <w:bookmarkEnd w:id="5"/>
     </w:p>
     <w:p>
       <w:r>
@@ -3305,22 +3312,22 @@
         <w:jc w:val="both"/>
       </w:pPr>
       <w:r>
-        <w:t xml:space="preserve"> </w:t>
-      </w:r>
-    </w:p>
-    <w:p>
-      <w:pPr>
-        <w:pStyle w:val="Heading2"/>
-      </w:pPr>
-      <w:r>
         <w:lastRenderedPageBreak/>
         <w:t xml:space="preserve"> </w:t>
       </w:r>
-      <w:bookmarkStart w:id="7" w:name="_Toc53657386"/>
+    </w:p>
+    <w:p>
+      <w:pPr>
+        <w:pStyle w:val="Heading2"/>
+      </w:pPr>
+      <w:r>
+        <w:t xml:space="preserve"> </w:t>
+      </w:r>
+      <w:bookmarkStart w:id="6" w:name="_Toc53657386"/>
       <w:r>
         <w:t>Check Routine</w:t>
       </w:r>
-      <w:bookmarkEnd w:id="7"/>
+      <w:bookmarkEnd w:id="6"/>
     </w:p>
     <w:p>
       <w:pPr>
@@ -3569,11 +3576,11 @@
       <w:pPr>
         <w:pStyle w:val="Heading2"/>
       </w:pPr>
-      <w:bookmarkStart w:id="8" w:name="_Toc53657387"/>
+      <w:bookmarkStart w:id="7" w:name="_Toc53657387"/>
       <w:r>
         <w:t>Edit Customer details</w:t>
       </w:r>
-      <w:bookmarkEnd w:id="8"/>
+      <w:bookmarkEnd w:id="7"/>
     </w:p>
     <w:p>
       <w:r>
@@ -3636,11 +3643,11 @@
       <w:pPr>
         <w:pStyle w:val="Heading2"/>
       </w:pPr>
-      <w:bookmarkStart w:id="9" w:name="_Toc53657388"/>
+      <w:bookmarkStart w:id="8" w:name="_Toc53657388"/>
       <w:r>
         <w:t>Change or fix the error</w:t>
       </w:r>
-      <w:bookmarkEnd w:id="9"/>
+      <w:bookmarkEnd w:id="8"/>
     </w:p>
     <w:p>
       <w:pPr>
@@ -3715,11 +3722,11 @@
       <w:pPr>
         <w:pStyle w:val="Heading2"/>
       </w:pPr>
-      <w:bookmarkStart w:id="10" w:name="_Toc53657389"/>
+      <w:bookmarkStart w:id="9" w:name="_Toc53657389"/>
       <w:r>
         <w:t>Deleting appointments</w:t>
       </w:r>
-      <w:bookmarkEnd w:id="10"/>
+      <w:bookmarkEnd w:id="9"/>
     </w:p>
     <w:p>
       <w:pPr>
@@ -3783,11 +3790,11 @@
       <w:pPr>
         <w:pStyle w:val="Heading2"/>
       </w:pPr>
-      <w:bookmarkStart w:id="11" w:name="_Toc53657390"/>
+      <w:bookmarkStart w:id="10" w:name="_Toc53657390"/>
       <w:r>
         <w:t>Confirm delete</w:t>
       </w:r>
-      <w:bookmarkEnd w:id="11"/>
+      <w:bookmarkEnd w:id="10"/>
     </w:p>
     <w:p>
       <w:r>
@@ -3916,11 +3923,11 @@
       <w:pPr>
         <w:pStyle w:val="Heading1"/>
       </w:pPr>
-      <w:bookmarkStart w:id="12" w:name="_Toc53657391"/>
+      <w:bookmarkStart w:id="11" w:name="_Toc53657391"/>
       <w:r>
         <w:t>Select Customer Page</w:t>
       </w:r>
-      <w:bookmarkEnd w:id="12"/>
+      <w:bookmarkEnd w:id="11"/>
     </w:p>
     <w:p>
       <w:r>
@@ -3995,11 +4002,11 @@
       <w:pPr>
         <w:pStyle w:val="Heading2"/>
       </w:pPr>
-      <w:bookmarkStart w:id="13" w:name="_Toc53657392"/>
+      <w:bookmarkStart w:id="12" w:name="_Toc53657392"/>
       <w:r>
         <w:t>Click any customer to check details</w:t>
       </w:r>
-      <w:bookmarkEnd w:id="13"/>
+      <w:bookmarkEnd w:id="12"/>
     </w:p>
     <w:p>
       <w:pPr>
@@ -4062,11 +4069,11 @@
       <w:pPr>
         <w:pStyle w:val="Heading2"/>
       </w:pPr>
-      <w:bookmarkStart w:id="14" w:name="_Toc53657393"/>
+      <w:bookmarkStart w:id="13" w:name="_Toc53657393"/>
       <w:r>
         <w:t>Result after selecting customer</w:t>
       </w:r>
-      <w:bookmarkEnd w:id="14"/>
+      <w:bookmarkEnd w:id="13"/>
     </w:p>
     <w:p>
       <w:pPr>
@@ -4130,11 +4137,11 @@
       <w:pPr>
         <w:pStyle w:val="Heading2"/>
       </w:pPr>
-      <w:bookmarkStart w:id="15" w:name="_Toc53657394"/>
+      <w:bookmarkStart w:id="14" w:name="_Toc53657394"/>
       <w:r>
         <w:t>You can edit details of customer</w:t>
       </w:r>
-      <w:bookmarkEnd w:id="15"/>
+      <w:bookmarkEnd w:id="14"/>
     </w:p>
     <w:p>
       <w:r>
@@ -4226,11 +4233,11 @@
       <w:pPr>
         <w:pStyle w:val="Heading2"/>
       </w:pPr>
-      <w:bookmarkStart w:id="16" w:name="_Toc53657395"/>
+      <w:bookmarkStart w:id="15" w:name="_Toc53657395"/>
       <w:r>
         <w:t>You can also delete any customer</w:t>
       </w:r>
-      <w:bookmarkEnd w:id="16"/>
+      <w:bookmarkEnd w:id="15"/>
     </w:p>
     <w:p>
       <w:pPr>
@@ -4433,11 +4440,11 @@
       <w:pPr>
         <w:pStyle w:val="Heading1"/>
       </w:pPr>
-      <w:bookmarkStart w:id="17" w:name="_Toc53657396"/>
+      <w:bookmarkStart w:id="16" w:name="_Toc53657396"/>
       <w:r>
         <w:t>Select service page</w:t>
       </w:r>
-      <w:bookmarkEnd w:id="17"/>
+      <w:bookmarkEnd w:id="16"/>
     </w:p>
     <w:p>
       <w:pPr>
@@ -4504,11 +4511,11 @@
       <w:pPr>
         <w:pStyle w:val="Heading2"/>
       </w:pPr>
-      <w:bookmarkStart w:id="18" w:name="_Toc53657397"/>
+      <w:bookmarkStart w:id="17" w:name="_Toc53657397"/>
       <w:r>
         <w:t>Click on add to add service as shown in diagram</w:t>
       </w:r>
-      <w:bookmarkEnd w:id="18"/>
+      <w:bookmarkEnd w:id="17"/>
     </w:p>
     <w:p>
       <w:pPr>
@@ -4593,11 +4600,11 @@
       <w:pPr>
         <w:pStyle w:val="Heading2"/>
       </w:pPr>
-      <w:bookmarkStart w:id="19" w:name="_Toc53657398"/>
+      <w:bookmarkStart w:id="18" w:name="_Toc53657398"/>
       <w:r>
         <w:t>Click on test service to check details</w:t>
       </w:r>
-      <w:bookmarkEnd w:id="19"/>
+      <w:bookmarkEnd w:id="18"/>
     </w:p>
     <w:p>
       <w:pPr>
@@ -4655,12 +4662,11 @@
       <w:pPr>
         <w:pStyle w:val="Heading2"/>
       </w:pPr>
-      <w:bookmarkStart w:id="20" w:name="_Toc53657399"/>
-      <w:r>
-        <w:lastRenderedPageBreak/>
+      <w:bookmarkStart w:id="19" w:name="_Toc53657399"/>
+      <w:r>
         <w:t>Click on delete to delete test service</w:t>
       </w:r>
-      <w:bookmarkEnd w:id="20"/>
+      <w:bookmarkEnd w:id="19"/>
     </w:p>
     <w:p>
       <w:pPr>
@@ -4724,11 +4730,12 @@
       <w:pPr>
         <w:pStyle w:val="Heading2"/>
       </w:pPr>
-      <w:bookmarkStart w:id="21" w:name="_Toc53657400"/>
-      <w:r>
+      <w:bookmarkStart w:id="20" w:name="_Toc53657400"/>
+      <w:r>
+        <w:lastRenderedPageBreak/>
         <w:t>Select categories</w:t>
       </w:r>
-      <w:bookmarkEnd w:id="21"/>
+      <w:bookmarkEnd w:id="20"/>
     </w:p>
     <w:p>
       <w:pPr>
@@ -4800,7 +4807,6 @@
         <w:jc w:val="both"/>
       </w:pPr>
       <w:r>
-        <w:lastRenderedPageBreak/>
         <w:t>Add/edit/delete categories</w:t>
       </w:r>
     </w:p>
@@ -4896,11 +4902,12 @@
       <w:pPr>
         <w:pStyle w:val="Heading1"/>
       </w:pPr>
-      <w:bookmarkStart w:id="22" w:name="_Toc53657401"/>
-      <w:r>
+      <w:bookmarkStart w:id="21" w:name="_Toc53657401"/>
+      <w:r>
+        <w:lastRenderedPageBreak/>
         <w:t>Select users page</w:t>
       </w:r>
-      <w:bookmarkEnd w:id="22"/>
+      <w:bookmarkEnd w:id="21"/>
     </w:p>
     <w:p>
       <w:pPr>
@@ -4982,12 +4989,11 @@
       <w:pPr>
         <w:pStyle w:val="Heading1"/>
       </w:pPr>
-      <w:bookmarkStart w:id="23" w:name="_Toc53657402"/>
-      <w:r>
-        <w:lastRenderedPageBreak/>
+      <w:bookmarkStart w:id="22" w:name="_Toc53657402"/>
+      <w:r>
         <w:t>Setting page</w:t>
       </w:r>
-      <w:bookmarkEnd w:id="23"/>
+      <w:bookmarkEnd w:id="22"/>
     </w:p>
     <w:p>
       <w:proofErr w:type="gramStart"/>
@@ -5075,12 +5081,11 @@
       <w:pPr>
         <w:pStyle w:val="Heading2"/>
       </w:pPr>
-      <w:bookmarkStart w:id="24" w:name="_Toc53657403"/>
-      <w:r>
-        <w:lastRenderedPageBreak/>
+      <w:bookmarkStart w:id="23" w:name="_Toc53657403"/>
+      <w:r>
         <w:t>Select General</w:t>
       </w:r>
-      <w:bookmarkEnd w:id="24"/>
+      <w:bookmarkEnd w:id="23"/>
     </w:p>
     <w:p>
       <w:pPr>
@@ -5138,11 +5143,12 @@
       <w:pPr>
         <w:pStyle w:val="Heading2"/>
       </w:pPr>
-      <w:bookmarkStart w:id="25" w:name="_Toc53657404"/>
-      <w:r>
+      <w:bookmarkStart w:id="24" w:name="_Toc53657404"/>
+      <w:r>
+        <w:lastRenderedPageBreak/>
         <w:t>Select business logic</w:t>
       </w:r>
-      <w:bookmarkEnd w:id="25"/>
+      <w:bookmarkEnd w:id="24"/>
       <w:r>
         <w:t xml:space="preserve"> </w:t>
       </w:r>
@@ -5215,11 +5221,11 @@
       <w:pPr>
         <w:pStyle w:val="Heading2"/>
       </w:pPr>
-      <w:bookmarkStart w:id="26" w:name="_Toc53657405"/>
+      <w:bookmarkStart w:id="25" w:name="_Toc53657405"/>
       <w:r>
         <w:t>Select Legal contents</w:t>
       </w:r>
-      <w:bookmarkEnd w:id="26"/>
+      <w:bookmarkEnd w:id="25"/>
     </w:p>
     <w:p>
       <w:pPr>
@@ -5277,14 +5283,15 @@
       <w:pPr>
         <w:pStyle w:val="Heading2"/>
       </w:pPr>
-      <w:bookmarkStart w:id="27" w:name="_Toc53657406"/>
-      <w:r>
+      <w:bookmarkStart w:id="26" w:name="_Toc53657406"/>
+      <w:r>
+        <w:lastRenderedPageBreak/>
         <w:t xml:space="preserve">Select </w:t>
       </w:r>
       <w:r>
         <w:t>current user</w:t>
       </w:r>
-      <w:bookmarkEnd w:id="27"/>
+      <w:bookmarkEnd w:id="26"/>
     </w:p>
     <w:p>
       <w:pPr>
@@ -5360,11 +5367,11 @@
       <w:pPr>
         <w:pStyle w:val="Heading2"/>
       </w:pPr>
-      <w:bookmarkStart w:id="28" w:name="_Toc53657407"/>
+      <w:bookmarkStart w:id="27" w:name="_Toc53657407"/>
       <w:r>
         <w:t>About easy Appointments</w:t>
       </w:r>
-      <w:bookmarkEnd w:id="28"/>
+      <w:bookmarkEnd w:id="27"/>
     </w:p>
     <w:p>
       <w:r>
@@ -5427,11 +5434,11 @@
       <w:pPr>
         <w:pStyle w:val="Heading1"/>
       </w:pPr>
-      <w:bookmarkStart w:id="29" w:name="_Toc53657408"/>
+      <w:bookmarkStart w:id="28" w:name="_Toc53657408"/>
       <w:r>
         <w:t>Log out</w:t>
       </w:r>
-      <w:bookmarkEnd w:id="29"/>
+      <w:bookmarkEnd w:id="28"/>
     </w:p>
     <w:p>
       <w:r>
@@ -5447,6 +5454,7 @@
         <w:rPr>
           <w:noProof/>
         </w:rPr>
+        <w:lastRenderedPageBreak/>
         <w:drawing>
           <wp:inline distT="0" distB="0" distL="0" distR="0">
             <wp:extent cx="5798185" cy="2362200"/>
@@ -5517,7 +5525,6 @@
         <w:rPr>
           <w:noProof/>
         </w:rPr>
-        <w:lastRenderedPageBreak/>
         <w:drawing>
           <wp:inline distT="0" distB="0" distL="0" distR="0">
             <wp:extent cx="5798185" cy="1809750"/>
@@ -6251,21 +6258,21 @@
     <w:charset w:val="00"/>
     <w:family w:val="swiss"/>
     <w:pitch w:val="variable"/>
-    <w:sig w:usb0="E0002AFF" w:usb1="4000ACFF" w:usb2="00000001" w:usb3="00000000" w:csb0="000001FF" w:csb1="00000000"/>
+    <w:sig w:usb0="E4002EFF" w:usb1="C000247B" w:usb2="00000009" w:usb3="00000000" w:csb0="000001FF" w:csb1="00000000"/>
   </w:font>
   <w:font w:name="Times New Roman">
     <w:panose1 w:val="02020603050405020304"/>
     <w:charset w:val="00"/>
     <w:family w:val="roman"/>
     <w:pitch w:val="variable"/>
-    <w:sig w:usb0="E0002AFF" w:usb1="C0007843" w:usb2="00000009" w:usb3="00000000" w:csb0="000001FF" w:csb1="00000000"/>
+    <w:sig w:usb0="E0002EFF" w:usb1="C000785B" w:usb2="00000009" w:usb3="00000000" w:csb0="000001FF" w:csb1="00000000"/>
   </w:font>
   <w:font w:name="Calibri Light">
     <w:panose1 w:val="020F0302020204030204"/>
     <w:charset w:val="00"/>
     <w:family w:val="swiss"/>
     <w:pitch w:val="variable"/>
-    <w:sig w:usb0="A0002AEF" w:usb1="4000207B" w:usb2="00000000" w:usb3="00000000" w:csb0="000001FF" w:csb1="00000000"/>
+    <w:sig w:usb0="E4002EFF" w:usb1="C000247B" w:usb2="00000009" w:usb3="00000000" w:csb0="000001FF" w:csb1="00000000"/>
   </w:font>
 </w:fonts>
 </file>
@@ -6287,6 +6294,7 @@
   <w:rsids>
     <w:rsidRoot w:val="006C4B4F"/>
     <w:rsid w:val="006C4B4F"/>
+    <w:rsid w:val="009978B3"/>
   </w:rsids>
   <m:mathPr>
     <m:mathFont m:val="Cambria Math"/>
@@ -7071,7 +7079,7 @@
 </file>
 
 <file path=customXml/itemProps2.xml><?xml version="1.0" encoding="utf-8"?>
-<ds:datastoreItem xmlns:ds="http://schemas.openxmlformats.org/officeDocument/2006/customXml" ds:itemID="{BD1F8841-B187-4511-A184-4366C67851F6}">
+<ds:datastoreItem xmlns:ds="http://schemas.openxmlformats.org/officeDocument/2006/customXml" ds:itemID="{2FB68045-A9D2-4627-A96A-5C062958FBF3}">
   <ds:schemaRefs>
     <ds:schemaRef ds:uri="http://schemas.openxmlformats.org/officeDocument/2006/bibliography"/>
   </ds:schemaRefs>
